--- a/src/main/resources/worked.docx
+++ b/src/main/resources/worked.docx
@@ -166,12 +166,8 @@
       </w:r>
       <w:r>
         <w:rPr>
-          <w:rFonts w:ascii="Times New Roman" w:cs="Times New Roman" w:eastAsia="Times New Roman" w:hAnsi="Times New Roman"/>
-          <w:sz w:val="28"/>
-          <w:szCs w:val="28"/>
-          <w:rtl w:val="0"/>
-        </w:rPr>
-        <w:t xml:space="preserve">;</w:t>
+          <w:rtl w:val="0"/>
+        </w:rPr>
       </w:r>
     </w:p>
     <w:p>
@@ -330,14 +326,23 @@
     <w:p>
       <w:pPr>
         <w:spacing w:after="0" w:line="240" w:lineRule="auto"/>
-        <w:ind w:left="2160" w:firstLine="720"/>
-        <w:jc w:val="center"/>
+        <w:ind w:left="5040" w:firstLine="0"/>
+        <w:jc w:val="left"/>
         <w:rPr>
           <w:rFonts w:ascii="Times New Roman" w:cs="Times New Roman" w:eastAsia="Times New Roman" w:hAnsi="Times New Roman"/>
           <w:sz w:val="24"/>
           <w:szCs w:val="24"/>
         </w:rPr>
       </w:pPr>
+      <w:r>
+        <w:rPr>
+          <w:rFonts w:ascii="Times New Roman" w:cs="Times New Roman" w:eastAsia="Times New Roman" w:hAnsi="Times New Roman"/>
+          <w:sz w:val="24"/>
+          <w:szCs w:val="24"/>
+          <w:rtl w:val="0"/>
+        </w:rPr>
+        <w:t xml:space="preserve">      </w:t>
+      </w:r>
       <w:r>
         <w:rPr>
           <w:rFonts w:ascii="Times New Roman" w:cs="Times New Roman" w:eastAsia="Times New Roman" w:hAnsi="Times New Roman"/>
